--- a/CommandeNew.docx
+++ b/CommandeNew.docx
@@ -4,15 +4,12 @@
   <w:body>
     <w:p>
       <w:r>
-        <w:t xml:space="preserve">Command </w:t>
-      </w:r>
-      <w:proofErr w:type="spellStart"/>
-      <w:r>
-        <w:t>branch</w:t>
-      </w:r>
-      <w:proofErr w:type="spellEnd"/>
-      <w:r>
-        <w:t> : Permet de visualiser dans la console toutes les branches qui sont créés.</w:t>
+        <w:t>Command b</w:t>
+      </w:r>
+      <w:bookmarkStart w:id="0" w:name="_GoBack"/>
+      <w:bookmarkEnd w:id="0"/>
+      <w:r>
+        <w:t>ranch : Permet de visualiser dans la console toutes les branches qui sont créés.</w:t>
       </w:r>
     </w:p>
     <w:p>
@@ -71,7 +68,10 @@
       </w:r>
       <w:proofErr w:type="spellStart"/>
       <w:r>
-        <w:t>Init</w:t>
+        <w:t>i</w:t>
+      </w:r>
+      <w:r>
+        <w:t>nit</w:t>
       </w:r>
       <w:proofErr w:type="spellEnd"/>
       <w:r>
@@ -130,10 +130,68 @@
     <w:p/>
     <w:p>
       <w:r>
-        <w:t>Command clone :</w:t>
-      </w:r>
-      <w:bookmarkStart w:id="0" w:name="_GoBack"/>
-      <w:bookmarkEnd w:id="0"/>
+        <w:t xml:space="preserve">Command </w:t>
+      </w:r>
+      <w:proofErr w:type="spellStart"/>
+      <w:r>
+        <w:t>ls</w:t>
+      </w:r>
+      <w:proofErr w:type="spellEnd"/>
+      <w:r>
+        <w:t> :</w:t>
+      </w:r>
+      <w:r>
+        <w:t xml:space="preserve"> Permet de visualiser tous les répertoires et fichiers présents dans le dossier.</w:t>
+      </w:r>
+    </w:p>
+    <w:p>
+      <w:r>
+        <w:rPr>
+          <w:noProof/>
+          <w:lang w:eastAsia="fr-FR"/>
+        </w:rPr>
+        <w:drawing>
+          <wp:inline distT="0" distB="0" distL="0" distR="0">
+            <wp:extent cx="5400675" cy="2543086"/>
+            <wp:effectExtent l="0" t="0" r="0" b="0"/>
+            <wp:docPr id="3" name="Image 3"/>
+            <wp:cNvGraphicFramePr>
+              <a:graphicFrameLocks xmlns:a="http://schemas.openxmlformats.org/drawingml/2006/main" noChangeAspect="1"/>
+            </wp:cNvGraphicFramePr>
+            <a:graphic xmlns:a="http://schemas.openxmlformats.org/drawingml/2006/main">
+              <a:graphicData uri="http://schemas.openxmlformats.org/drawingml/2006/picture">
+                <pic:pic xmlns:pic="http://schemas.openxmlformats.org/drawingml/2006/picture">
+                  <pic:nvPicPr>
+                    <pic:cNvPr id="3" name="CommandLs.png"/>
+                    <pic:cNvPicPr/>
+                  </pic:nvPicPr>
+                  <pic:blipFill>
+                    <a:blip r:embed="rId6">
+                      <a:extLst>
+                        <a:ext uri="{28A0092B-C50C-407E-A947-70E740481C1C}">
+                          <a14:useLocalDpi xmlns:a14="http://schemas.microsoft.com/office/drawing/2010/main" val="0"/>
+                        </a:ext>
+                      </a:extLst>
+                    </a:blip>
+                    <a:stretch>
+                      <a:fillRect/>
+                    </a:stretch>
+                  </pic:blipFill>
+                  <pic:spPr>
+                    <a:xfrm>
+                      <a:off x="0" y="0"/>
+                      <a:ext cx="5473248" cy="2577259"/>
+                    </a:xfrm>
+                    <a:prstGeom prst="rect">
+                      <a:avLst/>
+                    </a:prstGeom>
+                  </pic:spPr>
+                </pic:pic>
+              </a:graphicData>
+            </a:graphic>
+          </wp:inline>
+        </w:drawing>
+      </w:r>
     </w:p>
     <w:sectPr>
       <w:pgSz w:w="11906" w:h="16838"/>

--- a/CommandeNew.docx
+++ b/CommandeNew.docx
@@ -4,12 +4,23 @@
   <w:body>
     <w:p>
       <w:r>
-        <w:t>Command b</w:t>
-      </w:r>
-      <w:bookmarkStart w:id="0" w:name="_GoBack"/>
-      <w:bookmarkEnd w:id="0"/>
-      <w:r>
-        <w:t>ranch : Permet de visualiser dans la console toutes les branches qui sont créés.</w:t>
+        <w:t xml:space="preserve">LA commande git </w:t>
+      </w:r>
+      <w:proofErr w:type="spellStart"/>
+      <w:r>
+        <w:t>branch</w:t>
+      </w:r>
+      <w:proofErr w:type="spellEnd"/>
+      <w:r>
+        <w:t xml:space="preserve"> permet de visualiser toutes les branches existantes dans le document. Par exemple, on peut voir ici qu’il n’existe qu’une seule branche : </w:t>
+      </w:r>
+      <w:proofErr w:type="gramStart"/>
+      <w:r>
+        <w:t>la</w:t>
+      </w:r>
+      <w:proofErr w:type="gramEnd"/>
+      <w:r>
+        <w:t xml:space="preserve"> master.</w:t>
       </w:r>
     </w:p>
     <w:p>
@@ -64,18 +75,23 @@
     <w:p/>
     <w:p>
       <w:r>
-        <w:t xml:space="preserve">Command </w:t>
+        <w:t xml:space="preserve">La commande git </w:t>
       </w:r>
       <w:proofErr w:type="spellStart"/>
       <w:r>
-        <w:t>i</w:t>
-      </w:r>
-      <w:r>
-        <w:t>nit</w:t>
+        <w:t>init</w:t>
       </w:r>
       <w:proofErr w:type="spellEnd"/>
       <w:r>
-        <w:t> : Permet de créer un répertoire et qu’il soit initialisé directement dans le projet.</w:t>
+        <w:t xml:space="preserve"> permet de créer des répertoires directement dans le document. On peut voir que je crée un dossier nommé « </w:t>
+      </w:r>
+      <w:proofErr w:type="spellStart"/>
+      <w:r>
+        <w:t>kdjh</w:t>
+      </w:r>
+      <w:proofErr w:type="spellEnd"/>
+      <w:r>
+        <w:t> » et qu’il est bien présent dans le dossier général.</w:t>
       </w:r>
     </w:p>
     <w:p>
@@ -129,8 +145,13 @@
     </w:p>
     <w:p/>
     <w:p>
-      <w:r>
-        <w:t xml:space="preserve">Command </w:t>
+      <w:proofErr w:type="gramStart"/>
+      <w:r>
+        <w:t>La</w:t>
+      </w:r>
+      <w:proofErr w:type="gramEnd"/>
+      <w:r>
+        <w:t xml:space="preserve"> command </w:t>
       </w:r>
       <w:proofErr w:type="spellStart"/>
       <w:r>
@@ -138,11 +159,18 @@
       </w:r>
       <w:proofErr w:type="spellEnd"/>
       <w:r>
-        <w:t> :</w:t>
-      </w:r>
-      <w:r>
-        <w:t xml:space="preserve"> Permet de visualiser tous les répertoires et fichiers présents dans le dossier.</w:t>
-      </w:r>
+        <w:t xml:space="preserve"> permet, quant à elle, de visualiser tous les fichiers et documents dans un dossier. On peut voir dans l’exemple que dans le dossier général, il y a le fichier Commandd.docx, le dossier </w:t>
+      </w:r>
+      <w:proofErr w:type="spellStart"/>
+      <w:r>
+        <w:t>kdjh</w:t>
+      </w:r>
+      <w:proofErr w:type="spellEnd"/>
+      <w:r>
+        <w:t>, …</w:t>
+      </w:r>
+      <w:bookmarkStart w:id="0" w:name="_GoBack"/>
+      <w:bookmarkEnd w:id="0"/>
     </w:p>
     <w:p>
       <w:r>

--- a/CommandeNew.docx
+++ b/CommandeNew.docx
@@ -91,8 +91,21 @@
       </w:r>
       <w:proofErr w:type="spellEnd"/>
       <w:r>
-        <w:t> » et qu’il est bien présent dans le dossier général.</w:t>
-      </w:r>
+        <w:t xml:space="preserve"> » et qu’il est bien </w:t>
+      </w:r>
+      <w:r>
+        <w:t xml:space="preserve">présent dans le dossier général à gauche de </w:t>
+      </w:r>
+      <w:proofErr w:type="spellStart"/>
+      <w:r>
+        <w:t>gitbash</w:t>
+      </w:r>
+      <w:proofErr w:type="spellEnd"/>
+      <w:r>
+        <w:t>.</w:t>
+      </w:r>
+      <w:bookmarkStart w:id="0" w:name="_GoBack"/>
+      <w:bookmarkEnd w:id="0"/>
     </w:p>
     <w:p>
       <w:r>
@@ -159,18 +172,32 @@
       </w:r>
       <w:proofErr w:type="spellEnd"/>
       <w:r>
-        <w:t xml:space="preserve"> permet, quant à elle, de visualiser tous les fichiers et documents dans un dossier. On peut voir dans l’exemple que dans le dossier général, il y a le fichier Commandd.docx, le dossier </w:t>
+        <w:t xml:space="preserve"> permet, quant à elle, de visualiser tous les fichiers et documents dans un dossier. On peut voir</w:t>
+      </w:r>
+      <w:r>
+        <w:t xml:space="preserve"> dans l’exemple que dans </w:t>
       </w:r>
       <w:proofErr w:type="spellStart"/>
       <w:r>
+        <w:t>gitbash</w:t>
+      </w:r>
+      <w:proofErr w:type="spellEnd"/>
+      <w:r>
+        <w:t xml:space="preserve"> qu’il y a le fichier Commande.docx, le dossier </w:t>
+      </w:r>
+      <w:proofErr w:type="spellStart"/>
+      <w:r>
         <w:t>kdjh</w:t>
       </w:r>
       <w:proofErr w:type="spellEnd"/>
-      <w:r>
-        <w:t>, …</w:t>
-      </w:r>
-      <w:bookmarkStart w:id="0" w:name="_GoBack"/>
-      <w:bookmarkEnd w:id="0"/>
+      <w:proofErr w:type="gramStart"/>
+      <w:r>
+        <w:t>..</w:t>
+      </w:r>
+      <w:proofErr w:type="gramEnd"/>
+      <w:r>
+        <w:t xml:space="preserve"> En dessous, on voit bien que ceux de la commande et ceux du dossier général sont les mêmes.</w:t>
+      </w:r>
     </w:p>
     <w:p>
       <w:r>
